--- a/vqa.docx
+++ b/vqa.docx
@@ -10,7 +10,7 @@
     </w:p>
     <w:p>
       <w:r>
-        <w:t>My client is looking to learn more about the company Teradata from the perspective of experts who are: Partners.</w:t>
+        <w:t>My client is looking to learn more about the company Encore Wire from the perspective of experts who are: Formers, Competitors.</w:t>
         <w:br/>
         <w:br/>
         <w:t>Is this topic a fit?</w:t>
@@ -49,7 +49,12 @@
     </w:p>
     <w:p>
       <w:r>
-        <w:t>Partners</w:t>
+        <w:t>Formers</w:t>
+      </w:r>
+    </w:p>
+    <w:p>
+      <w:r>
+        <w:t>Competitors</w:t>
       </w:r>
     </w:p>
     <w:p>
@@ -161,7 +166,7 @@
     </w:p>
     <w:p>
       <w:r>
-        <w:t>Partners, for the following questions, please elaborate in 1-2 sentences.</w:t>
+        <w:t>Formers, for the following questions, please elaborate in 1-2 sentences.</w:t>
         <w:br/>
         <w:br/>
         <w:t>The client will use these responses to best assess who they'd like to speak with.</w:t>
@@ -169,22 +174,7 @@
     </w:p>
     <w:p>
       <w:r>
-        <w:t>Which products from Teradata do you sell?</w:t>
-      </w:r>
-    </w:p>
-    <w:p>
-      <w:r>
-        <w:t>Please provide a ballpark annual volume ($$/year) with Teradata.</w:t>
-      </w:r>
-    </w:p>
-    <w:p>
-      <w:r>
-        <w:t>Please clarify which other competing product you sell and your ballpark annual volume with them.</w:t>
-      </w:r>
-    </w:p>
-    <w:p>
-      <w:r>
-        <w:t>Please elaborate in 1-2 sentences on your ability to discuss Teradata in terms of current trends, market share, competitive landscape, and how product offerings compare.</w:t>
+        <w:t>Please describe your role in 2-3 sentences, including areas of oversight, responsibilities, etc.</w:t>
       </w:r>
     </w:p>
     <w:p>
@@ -196,6 +186,50 @@
       <w:r>
         <w:br/>
         <w:t xml:space="preserve">Question 7: </w:t>
+      </w:r>
+    </w:p>
+    <w:p>
+      <w:r>
+        <w:t>Competitors, for the following questions, please elaborate in 1-2 sentences.</w:t>
+        <w:br/>
+        <w:br/>
+        <w:t>The client will use these responses to best assess who they'd like to speak with.</w:t>
+      </w:r>
+    </w:p>
+    <w:p>
+      <w:r>
+        <w:t>What is your role in the manufacture/sale of products from Encore Wire?</w:t>
+      </w:r>
+    </w:p>
+    <w:p>
+      <w:r>
+        <w:t>What end client/customer base do you work with?</w:t>
+      </w:r>
+    </w:p>
+    <w:p>
+      <w:r>
+        <w:t>What is the typical annual revenue you oversee?</w:t>
+      </w:r>
+    </w:p>
+    <w:p>
+      <w:r>
+        <w:t>Who do you consider major competitors in this space?</w:t>
+      </w:r>
+    </w:p>
+    <w:p>
+      <w:r>
+        <w:t>What uses cases are these products addressing?</w:t>
+      </w:r>
+    </w:p>
+    <w:p>
+      <w:r>
+        <w:t>DisplayLogic: Display Angle Question based on Connection Question</w:t>
+      </w:r>
+    </w:p>
+    <w:p>
+      <w:r>
+        <w:br/>
+        <w:t xml:space="preserve">Question 8: </w:t>
       </w:r>
     </w:p>
     <w:p>
@@ -213,7 +247,7 @@
     <w:p>
       <w:r>
         <w:br/>
-        <w:t xml:space="preserve">Question 8: </w:t>
+        <w:t xml:space="preserve">Question 9: </w:t>
       </w:r>
     </w:p>
     <w:p>
